--- a/public/Ronald_nformi_cv.docx
+++ b/public/Ronald_nformi_cv.docx
@@ -449,16 +449,16 @@
           <w:sz w:val="22"/>
           <w:szCs w:val="22"/>
         </w:rPr>
-        <w:t>-P</w:t>
-      </w:r>
-      <w:r>
-        <w:rPr>
-          <w:rFonts w:ascii="Times New Roman" w:hAnsi="Times New Roman" w:cs="Times New Roman"/>
-          <w:color w:val="404040" w:themeColor="text1" w:themeTint="BF"/>
-          <w:sz w:val="22"/>
-          <w:szCs w:val="22"/>
-        </w:rPr>
-        <w:t>resent</w:t>
+        <w:t>-</w:t>
+      </w:r>
+      <w:r>
+        <w:rPr>
+          <w:rFonts w:ascii="Times New Roman" w:hAnsi="Times New Roman" w:cs="Times New Roman"/>
+          <w:color w:val="404040" w:themeColor="text1" w:themeTint="BF"/>
+          <w:sz w:val="22"/>
+          <w:szCs w:val="22"/>
+        </w:rPr>
+        <w:t>2023</w:t>
       </w:r>
     </w:p>
     <w:p>
@@ -580,7 +580,7 @@
           <w:sz w:val="22"/>
           <w:szCs w:val="22"/>
         </w:rPr>
-        <w:t xml:space="preserve">2022-present, </w:t>
+        <w:t>202</w:t>
       </w:r>
       <w:r>
         <w:rPr>
@@ -591,7 +591,7 @@
           <w:sz w:val="22"/>
           <w:szCs w:val="22"/>
         </w:rPr>
-        <w:t>Buea</w:t>
+        <w:t>3</w:t>
       </w:r>
       <w:r>
         <w:rPr>
@@ -602,7 +602,7 @@
           <w:sz w:val="22"/>
           <w:szCs w:val="22"/>
         </w:rPr>
-        <w:t>, Cameroon</w:t>
+        <w:t>-present, Buea, Cameroon</w:t>
       </w:r>
     </w:p>
     <w:p>
@@ -1450,7 +1450,7 @@
           <w:i/>
           <w:color w:val="404040" w:themeColor="text1" w:themeTint="BF"/>
         </w:rPr>
-        <w:t>GCE Advanced Level</w:t>
+        <w:t xml:space="preserve">Barrister &amp; Solicitor – Supreme Court of </w:t>
       </w:r>
       <w:r>
         <w:rPr>
@@ -1460,27 +1460,16 @@
           <w:i/>
           <w:color w:val="404040" w:themeColor="text1" w:themeTint="BF"/>
         </w:rPr>
-        <w:t xml:space="preserve">                                                                             </w:t>
-      </w:r>
-      <w:r>
-        <w:rPr>
-          <w:rFonts w:ascii="Times New Roman" w:hAnsi="Times New Roman" w:cs="Times New Roman"/>
-          <w:b/>
-          <w:bCs/>
+        <w:t>Cameroon</w:t>
+      </w:r>
+      <w:r>
+        <w:rPr>
+          <w:rFonts w:ascii="Times New Roman" w:hAnsi="Times New Roman" w:cs="Times New Roman"/>
+          <w:b/>
           <w:i/>
           <w:color w:val="404040" w:themeColor="text1" w:themeTint="BF"/>
         </w:rPr>
-        <w:t xml:space="preserve"> </w:t>
-      </w:r>
-      <w:r>
-        <w:rPr>
-          <w:rFonts w:ascii="Times New Roman" w:hAnsi="Times New Roman" w:cs="Times New Roman"/>
-          <w:b/>
-          <w:bCs/>
-          <w:i/>
-          <w:color w:val="404040" w:themeColor="text1" w:themeTint="BF"/>
-        </w:rPr>
-        <w:t xml:space="preserve">                                                                                                                                                                                                 </w:t>
+        <w:br/>
       </w:r>
     </w:p>
     <w:p>
@@ -1491,6 +1480,60 @@
         <w:spacing w:line="360" w:lineRule="auto"/>
         <w:rPr>
           <w:rFonts w:ascii="Times New Roman" w:hAnsi="Times New Roman" w:cs="Times New Roman"/>
+          <w:b/>
+          <w:i/>
+          <w:color w:val="404040" w:themeColor="text1" w:themeTint="BF"/>
+        </w:rPr>
+      </w:pPr>
+      <w:r>
+        <w:rPr>
+          <w:rFonts w:ascii="Times New Roman" w:hAnsi="Times New Roman" w:cs="Times New Roman"/>
+          <w:b/>
+          <w:bCs/>
+          <w:i/>
+          <w:color w:val="404040" w:themeColor="text1" w:themeTint="BF"/>
+        </w:rPr>
+        <w:t>GCE Advanced Level</w:t>
+      </w:r>
+      <w:r>
+        <w:rPr>
+          <w:rFonts w:ascii="Times New Roman" w:hAnsi="Times New Roman" w:cs="Times New Roman"/>
+          <w:b/>
+          <w:bCs/>
+          <w:i/>
+          <w:color w:val="404040" w:themeColor="text1" w:themeTint="BF"/>
+        </w:rPr>
+        <w:t xml:space="preserve">                                                                             </w:t>
+      </w:r>
+      <w:r>
+        <w:rPr>
+          <w:rFonts w:ascii="Times New Roman" w:hAnsi="Times New Roman" w:cs="Times New Roman"/>
+          <w:b/>
+          <w:bCs/>
+          <w:i/>
+          <w:color w:val="404040" w:themeColor="text1" w:themeTint="BF"/>
+        </w:rPr>
+        <w:t xml:space="preserve"> </w:t>
+      </w:r>
+      <w:r>
+        <w:rPr>
+          <w:rFonts w:ascii="Times New Roman" w:hAnsi="Times New Roman" w:cs="Times New Roman"/>
+          <w:b/>
+          <w:bCs/>
+          <w:i/>
+          <w:color w:val="404040" w:themeColor="text1" w:themeTint="BF"/>
+        </w:rPr>
+        <w:t xml:space="preserve">                                                                                                                                                                                                 </w:t>
+      </w:r>
+    </w:p>
+    <w:p>
+      <w:pPr>
+        <w:tabs>
+          <w:tab w:val="right" w:pos="12240"/>
+        </w:tabs>
+        <w:spacing w:line="360" w:lineRule="auto"/>
+        <w:rPr>
+          <w:rFonts w:ascii="Times New Roman" w:hAnsi="Times New Roman" w:cs="Times New Roman"/>
           <w:bCs/>
           <w:i/>
           <w:color w:val="404040" w:themeColor="text1" w:themeTint="BF"/>
@@ -1607,6 +1650,26 @@
           <w:color w:val="404040" w:themeColor="text1" w:themeTint="BF"/>
         </w:rPr>
       </w:pPr>
+      <w:r>
+        <w:rPr>
+          <w:rFonts w:ascii="Times New Roman" w:hAnsi="Times New Roman" w:cs="Times New Roman"/>
+          <w:b/>
+          <w:bCs/>
+          <w:i/>
+          <w:color w:val="404040" w:themeColor="text1" w:themeTint="BF"/>
+        </w:rPr>
+        <w:t xml:space="preserve">                             </w:t>
+      </w:r>
+      <w:r>
+        <w:rPr>
+          <w:rFonts w:ascii="Times New Roman" w:hAnsi="Times New Roman" w:cs="Times New Roman"/>
+          <w:b/>
+          <w:bCs/>
+          <w:i/>
+          <w:color w:val="404040" w:themeColor="text1" w:themeTint="BF"/>
+        </w:rPr>
+        <w:t xml:space="preserve">                                                                                </w:t>
+      </w:r>
     </w:p>
     <w:p>
       <w:pPr>
@@ -1621,6 +1684,15 @@
           <w:color w:val="404040" w:themeColor="text1" w:themeTint="BF"/>
         </w:rPr>
       </w:pPr>
+      <w:r>
+        <w:rPr>
+          <w:rFonts w:ascii="Times New Roman" w:hAnsi="Times New Roman" w:cs="Times New Roman"/>
+          <w:b/>
+          <w:i/>
+          <w:color w:val="404040" w:themeColor="text1" w:themeTint="BF"/>
+        </w:rPr>
+        <w:t xml:space="preserve">                             2019-2021</w:t>
+      </w:r>
     </w:p>
     <w:p>
       <w:pPr>
@@ -1674,7 +1746,7 @@
           <w:i/>
           <w:color w:val="404040" w:themeColor="text1" w:themeTint="BF"/>
         </w:rPr>
-        <w:t xml:space="preserve">                                                                                                        2009-2011                                                                                 </w:t>
+        <w:t xml:space="preserve">                                                                                                        </w:t>
       </w:r>
       <w:r>
         <w:rPr>
@@ -1685,6 +1757,36 @@
         </w:rPr>
         <w:br/>
       </w:r>
+    </w:p>
+    <w:p>
+      <w:pPr>
+        <w:tabs>
+          <w:tab w:val="right" w:pos="12240"/>
+        </w:tabs>
+        <w:spacing w:line="243" w:lineRule="exact"/>
+        <w:jc w:val="right"/>
+        <w:rPr>
+          <w:rFonts w:ascii="Times New Roman" w:hAnsi="Times New Roman" w:cs="Times New Roman"/>
+          <w:b/>
+          <w:i/>
+          <w:color w:val="404040" w:themeColor="text1" w:themeTint="BF"/>
+        </w:rPr>
+      </w:pPr>
+    </w:p>
+    <w:p>
+      <w:pPr>
+        <w:tabs>
+          <w:tab w:val="right" w:pos="12240"/>
+        </w:tabs>
+        <w:spacing w:line="243" w:lineRule="exact"/>
+        <w:jc w:val="right"/>
+        <w:rPr>
+          <w:rFonts w:ascii="Times New Roman" w:hAnsi="Times New Roman" w:cs="Times New Roman"/>
+          <w:b/>
+          <w:i/>
+          <w:color w:val="404040" w:themeColor="text1" w:themeTint="BF"/>
+        </w:rPr>
+      </w:pPr>
     </w:p>
     <w:p>
       <w:pPr>
@@ -8245,6 +8347,7 @@
   <w:style w:type="character" w:default="1" w:styleId="DefaultParagraphFont">
     <w:name w:val="Default Paragraph Font"/>
     <w:uiPriority w:val="1"/>
+    <w:semiHidden/>
     <w:unhideWhenUsed/>
   </w:style>
   <w:style w:type="table" w:default="1" w:styleId="TableNormal">
@@ -8721,6 +8824,24 @@
 </file>
 
 <file path=customXml/item1.xml><?xml version="1.0" encoding="utf-8"?>
+<p:properties xmlns:p="http://schemas.microsoft.com/office/2006/metadata/properties" xmlns:xsi="http://www.w3.org/2001/XMLSchema-instance" xmlns:pc="http://schemas.microsoft.com/office/infopath/2007/PartnerControls">
+  <documentManagement>
+    <_ip_UnifiedCompliancePolicyUIAction xmlns="http://schemas.microsoft.com/sharepoint/v3" xsi:nil="true"/>
+    <_ip_UnifiedCompliancePolicyProperties xmlns="http://schemas.microsoft.com/sharepoint/v3" xsi:nil="true"/>
+  </documentManagement>
+</p:properties>
+</file>
+
+<file path=customXml/item2.xml><?xml version="1.0" encoding="utf-8"?>
+<?mso-contentType ?>
+<FormTemplates xmlns="http://schemas.microsoft.com/sharepoint/v3/contenttype/forms">
+  <Display>DocumentLibraryForm</Display>
+  <Edit>DocumentLibraryForm</Edit>
+  <New>DocumentLibraryForm</New>
+</FormTemplates>
+</file>
+
+<file path=customXml/item3.xml><?xml version="1.0" encoding="utf-8"?>
 <ct:contentTypeSchema xmlns:ct="http://schemas.microsoft.com/office/2006/metadata/contentType" xmlns:ma="http://schemas.microsoft.com/office/2006/metadata/properties/metaAttributes" ct:_="" ma:_="" ma:contentTypeName="Document" ma:contentTypeID="0x0101003C7E18303F841E4396D5FD068880D5D3" ma:contentTypeVersion="16" ma:contentTypeDescription="Create a new document." ma:contentTypeScope="" ma:versionID="481bb1a4332af3889a7ecc17e1abcbf3">
   <xsd:schema xmlns:xsd="http://www.w3.org/2001/XMLSchema" xmlns:xs="http://www.w3.org/2001/XMLSchema" xmlns:p="http://schemas.microsoft.com/office/2006/metadata/properties" xmlns:ns1="http://schemas.microsoft.com/sharepoint/v3" xmlns:ns2="a64c34e4-9fca-4d45-92d3-78fdd6d0542b" xmlns:ns3="52da1144-a761-4d48-9b89-d9f53447ebd2" targetNamespace="http://schemas.microsoft.com/office/2006/metadata/properties" ma:root="true" ma:fieldsID="8865ff7fa4f1c40d080b337996aaf0bd" ns1:_="" ns2:_="" ns3:_="">
     <xsd:import namespace="http://schemas.microsoft.com/sharepoint/v3"/>
@@ -8960,25 +9081,25 @@
 </ct:contentTypeSchema>
 </file>
 
-<file path=customXml/item2.xml><?xml version="1.0" encoding="utf-8"?>
-<?mso-contentType ?>
-<FormTemplates xmlns="http://schemas.microsoft.com/sharepoint/v3/contenttype/forms">
-  <Display>DocumentLibraryForm</Display>
-  <Edit>DocumentLibraryForm</Edit>
-  <New>DocumentLibraryForm</New>
-</FormTemplates>
+<file path=customXml/itemProps1.xml><?xml version="1.0" encoding="utf-8"?>
+<ds:datastoreItem xmlns:ds="http://schemas.openxmlformats.org/officeDocument/2006/customXml" ds:itemID="{93BDEE00-7A85-4E61-B7E5-34AB3BBCBAF5}">
+  <ds:schemaRefs>
+    <ds:schemaRef ds:uri="http://schemas.microsoft.com/office/2006/metadata/properties"/>
+    <ds:schemaRef ds:uri="http://schemas.microsoft.com/office/infopath/2007/PartnerControls"/>
+    <ds:schemaRef ds:uri="http://schemas.microsoft.com/sharepoint/v3"/>
+  </ds:schemaRefs>
+</ds:datastoreItem>
 </file>
 
-<file path=customXml/item3.xml><?xml version="1.0" encoding="utf-8"?>
-<p:properties xmlns:p="http://schemas.microsoft.com/office/2006/metadata/properties" xmlns:xsi="http://www.w3.org/2001/XMLSchema-instance" xmlns:pc="http://schemas.microsoft.com/office/infopath/2007/PartnerControls">
-  <documentManagement>
-    <_ip_UnifiedCompliancePolicyUIAction xmlns="http://schemas.microsoft.com/sharepoint/v3" xsi:nil="true"/>
-    <_ip_UnifiedCompliancePolicyProperties xmlns="http://schemas.microsoft.com/sharepoint/v3" xsi:nil="true"/>
-  </documentManagement>
-</p:properties>
+<file path=customXml/itemProps2.xml><?xml version="1.0" encoding="utf-8"?>
+<ds:datastoreItem xmlns:ds="http://schemas.openxmlformats.org/officeDocument/2006/customXml" ds:itemID="{4E8B984F-FFA9-4980-B3D9-257B0B40EA87}">
+  <ds:schemaRefs>
+    <ds:schemaRef ds:uri="http://schemas.microsoft.com/sharepoint/v3/contenttype/forms"/>
+  </ds:schemaRefs>
+</ds:datastoreItem>
 </file>
 
-<file path=customXml/itemProps1.xml><?xml version="1.0" encoding="utf-8"?>
+<file path=customXml/itemProps3.xml><?xml version="1.0" encoding="utf-8"?>
 <ds:datastoreItem xmlns:ds="http://schemas.openxmlformats.org/officeDocument/2006/customXml" ds:itemID="{536B8056-A6F8-4EC0-902C-54819F9B4614}">
   <ds:schemaRefs>
     <ds:schemaRef ds:uri="http://schemas.microsoft.com/office/2006/metadata/contentType"/>
@@ -8996,22 +9117,4 @@
     <ds:schemaRef ds:uri="http://schemas.microsoft.com/internal/obd"/>
   </ds:schemaRefs>
 </ds:datastoreItem>
-</file>
-
-<file path=customXml/itemProps2.xml><?xml version="1.0" encoding="utf-8"?>
-<ds:datastoreItem xmlns:ds="http://schemas.openxmlformats.org/officeDocument/2006/customXml" ds:itemID="{4E8B984F-FFA9-4980-B3D9-257B0B40EA87}">
-  <ds:schemaRefs>
-    <ds:schemaRef ds:uri="http://schemas.microsoft.com/sharepoint/v3/contenttype/forms"/>
-  </ds:schemaRefs>
-</ds:datastoreItem>
-</file>
-
-<file path=customXml/itemProps3.xml><?xml version="1.0" encoding="utf-8"?>
-<ds:datastoreItem xmlns:ds="http://schemas.openxmlformats.org/officeDocument/2006/customXml" ds:itemID="{93BDEE00-7A85-4E61-B7E5-34AB3BBCBAF5}">
-  <ds:schemaRefs>
-    <ds:schemaRef ds:uri="http://schemas.microsoft.com/office/2006/metadata/properties"/>
-    <ds:schemaRef ds:uri="http://schemas.microsoft.com/office/infopath/2007/PartnerControls"/>
-    <ds:schemaRef ds:uri="http://schemas.microsoft.com/sharepoint/v3"/>
-  </ds:schemaRefs>
-</ds:datastoreItem>
 </file>